--- a/Documentation.docx
+++ b/Documentation.docx
@@ -799,10 +799,7 @@
         <w:t xml:space="preserve"> have the bomb explode. </w:t>
       </w:r>
       <w:r>
-        <w:t>A player cannot detonate a bomb without setting it first.</w:t>
-      </w:r>
-      <w:r>
-        <w:t xml:space="preserve"> </w:t>
+        <w:t xml:space="preserve">A player cannot detonate a bomb without setting it first. </w:t>
       </w:r>
       <w:r>
         <w:t xml:space="preserve">If the enemy player is within the bomb’s explosion radius, the enemy player will take 10 damage. Each player </w:t>
@@ -1138,80 +1135,171 @@
     </w:p>
     <w:p>
       <w:r>
-        <w:t xml:space="preserve">To download the game, </w:t>
-      </w:r>
-      <w:r>
-        <w:t xml:space="preserve">the source code can be found at my </w:t>
+        <w:t>The</w:t>
+      </w:r>
+      <w:r>
+        <w:t xml:space="preserve"> source code can be found at my </w:t>
       </w:r>
       <w:proofErr w:type="spellStart"/>
       <w:r>
-        <w:t>github</w:t>
+        <w:t>G</w:t>
+      </w:r>
+      <w:r>
+        <w:t>ithub</w:t>
       </w:r>
       <w:proofErr w:type="spellEnd"/>
       <w:r>
         <w:t xml:space="preserve"> repository for the project:</w:t>
       </w:r>
     </w:p>
-    <w:p/>
-    <w:p/>
-    <w:p>
-      <w:pPr>
-        <w:rPr>
-          <w:b/>
-          <w:bCs/>
-          <w:sz w:val="32"/>
-          <w:szCs w:val="32"/>
-        </w:rPr>
-      </w:pPr>
-    </w:p>
-    <w:p>
-      <w:r>
-        <w:t xml:space="preserve">For some reason at the last second, </w:t>
+    <w:p>
+      <w:hyperlink r:id="rId13" w:history="1">
+        <w:r>
+          <w:rPr>
+            <w:rStyle w:val="Hyperlink"/>
+          </w:rPr>
+          <w:t>https://github.com/caleb765landis/Bombs-Away.git</w:t>
+        </w:r>
+      </w:hyperlink>
+    </w:p>
+    <w:p/>
+    <w:p>
+      <w:r>
+        <w:t xml:space="preserve">The game can be built for your chosen device using the Godot editor, or a MacOS build can be found in the </w:t>
+      </w:r>
+      <w:r>
+        <w:rPr>
+          <w:i/>
+          <w:iCs/>
+        </w:rPr>
+        <w:t>Builds</w:t>
+      </w:r>
+      <w:r>
+        <w:t xml:space="preserve"> folder.</w:t>
+      </w:r>
+    </w:p>
+    <w:p/>
+    <w:p/>
+    <w:p>
+      <w:pPr>
+        <w:rPr>
+          <w:b/>
+          <w:bCs/>
+        </w:rPr>
+      </w:pPr>
+      <w:r>
+        <w:rPr>
+          <w:b/>
+          <w:bCs/>
+        </w:rPr>
+        <w:t>Movement – Player 1</w:t>
+      </w:r>
+      <w:r>
+        <w:rPr>
+          <w:b/>
+          <w:bCs/>
+        </w:rPr>
+        <w:t xml:space="preserve"> – Keyboard or Gamepad 1</w:t>
+      </w:r>
+      <w:r>
+        <w:rPr>
+          <w:b/>
+          <w:bCs/>
+        </w:rPr>
+        <w:t>:</w:t>
+      </w:r>
+    </w:p>
+    <w:p>
+      <w:r>
+        <w:t>Walk left -&gt; “a” key or left on left joystick</w:t>
+      </w:r>
+    </w:p>
+    <w:p>
+      <w:r>
+        <w:t>Walk right -&gt; “d” key or right on left joystick</w:t>
+      </w:r>
+    </w:p>
+    <w:p>
+      <w:r>
+        <w:t xml:space="preserve">Jump </w:t>
+      </w:r>
+      <w:r>
+        <w:t xml:space="preserve">-&gt; “w” or </w:t>
+      </w:r>
+      <w:r>
+        <w:t xml:space="preserve">“a” on </w:t>
       </w:r>
       <w:proofErr w:type="spellStart"/>
       <w:r>
-        <w:t>godot</w:t>
+        <w:t>xbox</w:t>
       </w:r>
       <w:proofErr w:type="spellEnd"/>
       <w:r>
-        <w:t xml:space="preserve"> did not want to properly build my game</w:t>
-      </w:r>
-      <w:r>
-        <w:t xml:space="preserve"> even though it had been working before me finishing the project. Therefore, for now, the game will have to be ran in debug mode through the </w:t>
+        <w:t xml:space="preserve"> and “x” on </w:t>
       </w:r>
       <w:proofErr w:type="spellStart"/>
       <w:r>
-        <w:t>godot</w:t>
+        <w:t>playstation</w:t>
       </w:r>
       <w:proofErr w:type="spellEnd"/>
-      <w:r>
-        <w:t xml:space="preserve"> game engine editor.</w:t>
-      </w:r>
-      <w:r>
-        <w:t xml:space="preserve"> Once the game window as loaded in, the fun automatically begins.</w:t>
-      </w:r>
-    </w:p>
-    <w:p/>
-    <w:p>
-      <w:pPr>
-        <w:rPr>
-          <w:b/>
-          <w:bCs/>
-        </w:rPr>
-      </w:pPr>
-      <w:r>
-        <w:rPr>
-          <w:b/>
-          <w:bCs/>
-        </w:rPr>
-        <w:t>Movement – Player 1</w:t>
-      </w:r>
-      <w:r>
-        <w:rPr>
-          <w:b/>
-          <w:bCs/>
-        </w:rPr>
-        <w:t xml:space="preserve"> – Keyboard or Gamepad 1</w:t>
+    </w:p>
+    <w:p>
+      <w:r>
+        <w:t xml:space="preserve">Set bomb -&gt; “c” or “x” on </w:t>
+      </w:r>
+      <w:proofErr w:type="spellStart"/>
+      <w:r>
+        <w:t>xbox</w:t>
+      </w:r>
+      <w:proofErr w:type="spellEnd"/>
+      <w:r>
+        <w:t xml:space="preserve"> and “square” on </w:t>
+      </w:r>
+      <w:proofErr w:type="spellStart"/>
+      <w:r>
+        <w:t>playstation</w:t>
+      </w:r>
+      <w:proofErr w:type="spellEnd"/>
+    </w:p>
+    <w:p>
+      <w:r>
+        <w:t xml:space="preserve">Detonate bomb -&gt; “v” or “b” on </w:t>
+      </w:r>
+      <w:proofErr w:type="spellStart"/>
+      <w:r>
+        <w:t>xbox</w:t>
+      </w:r>
+      <w:proofErr w:type="spellEnd"/>
+      <w:r>
+        <w:t xml:space="preserve"> and “circle” on </w:t>
+      </w:r>
+      <w:proofErr w:type="spellStart"/>
+      <w:r>
+        <w:t>playstation</w:t>
+      </w:r>
+      <w:proofErr w:type="spellEnd"/>
+    </w:p>
+    <w:p/>
+    <w:p>
+      <w:pPr>
+        <w:rPr>
+          <w:b/>
+          <w:bCs/>
+        </w:rPr>
+      </w:pPr>
+      <w:r>
+        <w:rPr>
+          <w:b/>
+          <w:bCs/>
+        </w:rPr>
+        <w:t>Movement – Player 2</w:t>
+      </w:r>
+      <w:r>
+        <w:rPr>
+          <w:b/>
+          <w:bCs/>
+        </w:rPr>
+        <w:t xml:space="preserve"> – Keyboard or Gamepad 2</w:t>
       </w:r>
       <w:r>
         <w:rPr>
@@ -1223,167 +1311,12 @@
     </w:p>
     <w:p>
       <w:r>
-        <w:t>Walk left -&gt; “a” key or left on left joystick</w:t>
-      </w:r>
-    </w:p>
-    <w:p>
-      <w:r>
-        <w:t>Walk right -&gt; “d” key or right on left joystick</w:t>
-      </w:r>
-    </w:p>
-    <w:p>
-      <w:r>
-        <w:t xml:space="preserve">Jump </w:t>
-      </w:r>
-      <w:r>
-        <w:t xml:space="preserve">-&gt; “w” or </w:t>
-      </w:r>
-      <w:r>
-        <w:t xml:space="preserve">“a” on </w:t>
-      </w:r>
-      <w:proofErr w:type="spellStart"/>
-      <w:r>
-        <w:t>xbox</w:t>
-      </w:r>
-      <w:proofErr w:type="spellEnd"/>
-      <w:r>
-        <w:t xml:space="preserve"> and “x” on </w:t>
-      </w:r>
-      <w:proofErr w:type="spellStart"/>
-      <w:r>
-        <w:t>playstation</w:t>
-      </w:r>
-      <w:proofErr w:type="spellEnd"/>
-    </w:p>
-    <w:p>
-      <w:r>
-        <w:t>Set bomb</w:t>
-      </w:r>
-      <w:r>
-        <w:t xml:space="preserve"> -&gt; “</w:t>
-      </w:r>
-      <w:r>
-        <w:t>c</w:t>
-      </w:r>
-      <w:r>
-        <w:t>” or “</w:t>
-      </w:r>
-      <w:r>
-        <w:t>x”</w:t>
-      </w:r>
-      <w:r>
-        <w:t xml:space="preserve"> on </w:t>
-      </w:r>
-      <w:proofErr w:type="spellStart"/>
-      <w:r>
-        <w:t>xbox</w:t>
-      </w:r>
-      <w:proofErr w:type="spellEnd"/>
-      <w:r>
-        <w:t xml:space="preserve"> and “</w:t>
-      </w:r>
-      <w:r>
-        <w:t>square</w:t>
-      </w:r>
-      <w:r>
-        <w:t xml:space="preserve">” on </w:t>
-      </w:r>
-      <w:proofErr w:type="spellStart"/>
-      <w:r>
-        <w:t>playstation</w:t>
-      </w:r>
-      <w:proofErr w:type="spellEnd"/>
-    </w:p>
-    <w:p>
-      <w:r>
-        <w:t>Detonate bomb</w:t>
-      </w:r>
-      <w:r>
-        <w:t xml:space="preserve"> -&gt; “</w:t>
-      </w:r>
-      <w:r>
-        <w:t>v</w:t>
-      </w:r>
-      <w:r>
-        <w:t>” or “</w:t>
-      </w:r>
-      <w:r>
-        <w:t>b</w:t>
-      </w:r>
-      <w:r>
-        <w:t xml:space="preserve">” on </w:t>
-      </w:r>
-      <w:proofErr w:type="spellStart"/>
-      <w:r>
-        <w:t>xbox</w:t>
-      </w:r>
-      <w:proofErr w:type="spellEnd"/>
-      <w:r>
-        <w:t xml:space="preserve"> and “</w:t>
-      </w:r>
-      <w:r>
-        <w:t>circle</w:t>
-      </w:r>
-      <w:r>
-        <w:t xml:space="preserve">” on </w:t>
-      </w:r>
-      <w:proofErr w:type="spellStart"/>
-      <w:r>
-        <w:t>playstation</w:t>
-      </w:r>
-      <w:proofErr w:type="spellEnd"/>
-    </w:p>
-    <w:p/>
-    <w:p>
-      <w:pPr>
-        <w:rPr>
-          <w:b/>
-          <w:bCs/>
-        </w:rPr>
-      </w:pPr>
-      <w:r>
-        <w:rPr>
-          <w:b/>
-          <w:bCs/>
-        </w:rPr>
+        <w:t>Walk left -&gt; “left arrow” key or left on left joystick</w:t>
+      </w:r>
+    </w:p>
+    <w:p>
+      <w:r>
         <w:lastRenderedPageBreak/>
-        <w:t xml:space="preserve">Movement – Player </w:t>
-      </w:r>
-      <w:r>
-        <w:rPr>
-          <w:b/>
-          <w:bCs/>
-        </w:rPr>
-        <w:t>2</w:t>
-      </w:r>
-      <w:r>
-        <w:rPr>
-          <w:b/>
-          <w:bCs/>
-        </w:rPr>
-        <w:t xml:space="preserve"> – Keyboard or Gamepad 2</w:t>
-      </w:r>
-      <w:r>
-        <w:rPr>
-          <w:b/>
-          <w:bCs/>
-        </w:rPr>
-        <w:t>:</w:t>
-      </w:r>
-    </w:p>
-    <w:p>
-      <w:r>
-        <w:t>Walk left -&gt; “</w:t>
-      </w:r>
-      <w:r>
-        <w:t>left arrow</w:t>
-      </w:r>
-      <w:r>
-        <w:t>” key or left on left joystick</w:t>
-      </w:r>
-    </w:p>
-    <w:p>
-      <w:r>
         <w:t>Walk right -&gt; “</w:t>
       </w:r>
       <w:r>
@@ -2120,6 +2053,29 @@
       <w:contextualSpacing/>
     </w:pPr>
   </w:style>
+  <w:style w:type="character" w:styleId="Hyperlink">
+    <w:name w:val="Hyperlink"/>
+    <w:basedOn w:val="DefaultParagraphFont"/>
+    <w:uiPriority w:val="99"/>
+    <w:unhideWhenUsed/>
+    <w:rsid w:val="007315B6"/>
+    <w:rPr>
+      <w:color w:val="0563C1" w:themeColor="hyperlink"/>
+      <w:u w:val="single"/>
+    </w:rPr>
+  </w:style>
+  <w:style w:type="character" w:styleId="UnresolvedMention">
+    <w:name w:val="Unresolved Mention"/>
+    <w:basedOn w:val="DefaultParagraphFont"/>
+    <w:uiPriority w:val="99"/>
+    <w:semiHidden/>
+    <w:unhideWhenUsed/>
+    <w:rsid w:val="007315B6"/>
+    <w:rPr>
+      <w:color w:val="605E5C"/>
+      <w:shd w:val="clear" w:color="auto" w:fill="E1DFDD"/>
+    </w:rPr>
+  </w:style>
 </w:styles>
 </file>
 
